--- a/test_templates/test_basic_with_images.docx
+++ b/test_templates/test_basic_with_images.docx
@@ -25,7 +25,29 @@
         <w:rPr>
           <w:lang w:val="en-US"/>
         </w:rPr>
-        <w:t xml:space="preserve"> {{.ProjectNumber}}</w:t>
+        <w:t xml:space="preserve"> {</w:t>
+      </w:r>
+      <w:proofErr w:type="gramStart"/>
+      <w:r>
+        <w:rPr>
+          <w:lang w:val="en-US"/>
+        </w:rPr>
+        <w:t>{.</w:t>
+      </w:r>
+      <w:proofErr w:type="spellStart"/>
+      <w:r>
+        <w:rPr>
+          <w:lang w:val="en-US"/>
+        </w:rPr>
+        <w:t>ProjectNumber</w:t>
+      </w:r>
+      <w:proofErr w:type="spellEnd"/>
+      <w:proofErr w:type="gramEnd"/>
+      <w:r>
+        <w:rPr>
+          <w:lang w:val="en-US"/>
+        </w:rPr>
+        <w:t>}}</w:t>
       </w:r>
     </w:p>
     <w:p>
@@ -55,13 +77,21 @@
           <w:rFonts w:ascii="Abadi" w:hAnsi="Abadi"/>
           <w:lang w:val="en-US"/>
         </w:rPr>
-        <w:t>: {{</w:t>
-      </w:r>
+        <w:t>: {</w:t>
+      </w:r>
+      <w:proofErr w:type="gramStart"/>
       <w:r>
         <w:rPr>
           <w:rFonts w:ascii="Abadi" w:hAnsi="Abadi"/>
           <w:lang w:val="en-US"/>
         </w:rPr>
+        <w:t>{</w:t>
+      </w:r>
+      <w:r>
+        <w:rPr>
+          <w:rFonts w:ascii="Abadi" w:hAnsi="Abadi"/>
+          <w:lang w:val="en-US"/>
+        </w:rPr>
         <w:t>.</w:t>
       </w:r>
       <w:r>
@@ -71,6 +101,7 @@
         </w:rPr>
         <w:t>Client</w:t>
       </w:r>
+      <w:proofErr w:type="gramEnd"/>
       <w:r>
         <w:rPr>
           <w:rFonts w:ascii="Abadi" w:hAnsi="Abadi"/>
@@ -89,7 +120,14 @@
         <w:rPr>
           <w:lang w:val="en-US"/>
         </w:rPr>
-        <w:t>Status: {{</w:t>
+        <w:t>Status: {</w:t>
+      </w:r>
+      <w:proofErr w:type="gramStart"/>
+      <w:r>
+        <w:rPr>
+          <w:lang w:val="en-US"/>
+        </w:rPr>
+        <w:t>{</w:t>
       </w:r>
       <w:r>
         <w:rPr>
@@ -101,7 +139,14 @@
         <w:rPr>
           <w:lang w:val="en-US"/>
         </w:rPr>
-        <w:t>Status}}</w:t>
+        <w:t>Status</w:t>
+      </w:r>
+      <w:proofErr w:type="gramEnd"/>
+      <w:r>
+        <w:rPr>
+          <w:lang w:val="en-US"/>
+        </w:rPr>
+        <w:t>}}</w:t>
       </w:r>
     </w:p>
     <w:p>
@@ -191,27 +236,49 @@
     <w:p>
       <w:pPr>
         <w:rPr>
-          <w:lang w:val="en-US"/>
-        </w:rPr>
-      </w:pPr>
-      <w:r>
-        <w:rPr>
-          <w:lang w:val="en-US"/>
-        </w:rPr>
-        <w:t xml:space="preserve">Image From Tag </w:t>
+          <w:b/>
+          <w:bCs/>
+          <w:lang w:val="en-US"/>
+        </w:rPr>
+      </w:pPr>
+      <w:r>
+        <w:rPr>
+          <w:b/>
+          <w:bCs/>
+          <w:lang w:val="en-US"/>
+        </w:rPr>
+        <w:t>Image</w:t>
+      </w:r>
+      <w:r>
+        <w:rPr>
+          <w:b/>
+          <w:bCs/>
+          <w:lang w:val="en-US"/>
+        </w:rPr>
+        <w:t>s</w:t>
+      </w:r>
+      <w:r>
+        <w:rPr>
+          <w:b/>
+          <w:bCs/>
+          <w:lang w:val="en-US"/>
+        </w:rPr>
+        <w:t xml:space="preserve"> From Tag </w:t>
       </w:r>
     </w:p>
     <w:p>
       <w:pPr>
         <w:rPr>
-          <w:lang w:val="en-US"/>
-        </w:rPr>
-      </w:pPr>
-      <w:r>
-        <w:rPr>
-          <w:lang w:val="en-US"/>
-        </w:rPr>
-        <w:t>{{.Image}}</w:t>
+          <w:u w:val="single"/>
+          <w:lang w:val="en-US"/>
+        </w:rPr>
+      </w:pPr>
+      <w:r>
+        <w:rPr>
+          <w:u w:val="single"/>
+          <w:lang w:val="en-US"/>
+        </w:rPr>
+        <w:t>PNG Image</w:t>
       </w:r>
     </w:p>
     <w:p>
@@ -220,19 +287,116 @@
           <w:lang w:val="en-US"/>
         </w:rPr>
       </w:pPr>
+      <w:r>
+        <w:rPr>
+          <w:lang w:val="en-US"/>
+        </w:rPr>
+        <w:t>{</w:t>
+      </w:r>
+      <w:proofErr w:type="gramStart"/>
+      <w:r>
+        <w:rPr>
+          <w:lang w:val="en-US"/>
+        </w:rPr>
+        <w:t>{.</w:t>
+      </w:r>
+      <w:proofErr w:type="spellStart"/>
+      <w:r>
+        <w:rPr>
+          <w:lang w:val="en-US"/>
+        </w:rPr>
+        <w:t>Image</w:t>
+      </w:r>
+      <w:r>
+        <w:rPr>
+          <w:lang w:val="en-US"/>
+        </w:rPr>
+        <w:t>Png</w:t>
+      </w:r>
+      <w:proofErr w:type="spellEnd"/>
+      <w:proofErr w:type="gramEnd"/>
+      <w:r>
+        <w:rPr>
+          <w:lang w:val="en-US"/>
+        </w:rPr>
+        <w:t>}}</w:t>
+      </w:r>
     </w:p>
     <w:p>
       <w:pPr>
         <w:rPr>
-          <w:lang w:val="en-US"/>
-        </w:rPr>
-      </w:pPr>
-      <w:r>
-        <w:rPr>
-          <w:lang w:val="en-US"/>
-        </w:rPr>
-        <w:t>End of doc`</w:t>
-      </w:r>
+          <w:u w:val="single"/>
+          <w:lang w:val="en-US"/>
+        </w:rPr>
+      </w:pPr>
+      <w:r>
+        <w:rPr>
+          <w:u w:val="single"/>
+          <w:lang w:val="en-US"/>
+        </w:rPr>
+        <w:t>JPG</w:t>
+      </w:r>
+      <w:r>
+        <w:rPr>
+          <w:u w:val="single"/>
+          <w:lang w:val="en-US"/>
+        </w:rPr>
+        <w:t xml:space="preserve"> Image</w:t>
+      </w:r>
+    </w:p>
+    <w:p>
+      <w:pPr>
+        <w:rPr>
+          <w:lang w:val="en-US"/>
+        </w:rPr>
+      </w:pPr>
+      <w:r>
+        <w:rPr>
+          <w:lang w:val="en-US"/>
+        </w:rPr>
+        <w:t>{</w:t>
+      </w:r>
+      <w:proofErr w:type="gramStart"/>
+      <w:r>
+        <w:rPr>
+          <w:lang w:val="en-US"/>
+        </w:rPr>
+        <w:t>{.</w:t>
+      </w:r>
+      <w:proofErr w:type="spellStart"/>
+      <w:r>
+        <w:rPr>
+          <w:lang w:val="en-US"/>
+        </w:rPr>
+        <w:t>Image</w:t>
+      </w:r>
+      <w:r>
+        <w:rPr>
+          <w:lang w:val="en-US"/>
+        </w:rPr>
+        <w:t>Jp</w:t>
+      </w:r>
+      <w:r>
+        <w:rPr>
+          <w:lang w:val="en-US"/>
+        </w:rPr>
+        <w:t>g</w:t>
+      </w:r>
+      <w:proofErr w:type="spellEnd"/>
+      <w:proofErr w:type="gramEnd"/>
+      <w:r>
+        <w:rPr>
+          <w:lang w:val="en-US"/>
+        </w:rPr>
+        <w:t>}}</w:t>
+      </w:r>
+    </w:p>
+    <w:p>
+      <w:pPr>
+        <w:rPr>
+          <w:lang w:val="en-US"/>
+        </w:rPr>
+      </w:pPr>
     </w:p>
     <w:sectPr>
       <w:pgSz w:w="11906" w:h="16838"/>

--- a/test_templates/test_basic_with_images.docx
+++ b/test_templates/test_basic_with_images.docx
@@ -25,29 +25,7 @@
         <w:rPr>
           <w:lang w:val="en-US"/>
         </w:rPr>
-        <w:t xml:space="preserve"> {</w:t>
-      </w:r>
-      <w:proofErr w:type="gramStart"/>
-      <w:r>
-        <w:rPr>
-          <w:lang w:val="en-US"/>
-        </w:rPr>
-        <w:t>{.</w:t>
-      </w:r>
-      <w:proofErr w:type="spellStart"/>
-      <w:r>
-        <w:rPr>
-          <w:lang w:val="en-US"/>
-        </w:rPr>
-        <w:t>ProjectNumber</w:t>
-      </w:r>
-      <w:proofErr w:type="spellEnd"/>
-      <w:proofErr w:type="gramEnd"/>
-      <w:r>
-        <w:rPr>
-          <w:lang w:val="en-US"/>
-        </w:rPr>
-        <w:t>}}</w:t>
+        <w:t xml:space="preserve"> {{.ProjectNumber}}</w:t>
       </w:r>
     </w:p>
     <w:p>
@@ -77,31 +55,22 @@
           <w:rFonts w:ascii="Abadi" w:hAnsi="Abadi"/>
           <w:lang w:val="en-US"/>
         </w:rPr>
-        <w:t>: {</w:t>
-      </w:r>
-      <w:proofErr w:type="gramStart"/>
+        <w:t>: {{</w:t>
+      </w:r>
       <w:r>
         <w:rPr>
           <w:rFonts w:ascii="Abadi" w:hAnsi="Abadi"/>
           <w:lang w:val="en-US"/>
         </w:rPr>
-        <w:t>{</w:t>
+        <w:t>.</w:t>
       </w:r>
       <w:r>
         <w:rPr>
           <w:rFonts w:ascii="Abadi" w:hAnsi="Abadi"/>
           <w:lang w:val="en-US"/>
         </w:rPr>
-        <w:t>.</w:t>
-      </w:r>
-      <w:r>
-        <w:rPr>
-          <w:rFonts w:ascii="Abadi" w:hAnsi="Abadi"/>
-          <w:lang w:val="en-US"/>
-        </w:rPr>
         <w:t>Client</w:t>
       </w:r>
-      <w:proofErr w:type="gramEnd"/>
       <w:r>
         <w:rPr>
           <w:rFonts w:ascii="Abadi" w:hAnsi="Abadi"/>
@@ -120,14 +89,7 @@
         <w:rPr>
           <w:lang w:val="en-US"/>
         </w:rPr>
-        <w:t>Status: {</w:t>
-      </w:r>
-      <w:proofErr w:type="gramStart"/>
-      <w:r>
-        <w:rPr>
-          <w:lang w:val="en-US"/>
-        </w:rPr>
-        <w:t>{</w:t>
+        <w:t>Status: {{</w:t>
       </w:r>
       <w:r>
         <w:rPr>
@@ -139,14 +101,7 @@
         <w:rPr>
           <w:lang w:val="en-US"/>
         </w:rPr>
-        <w:t>Status</w:t>
-      </w:r>
-      <w:proofErr w:type="gramEnd"/>
-      <w:r>
-        <w:rPr>
-          <w:lang w:val="en-US"/>
-        </w:rPr>
-        <w:t>}}</w:t>
+        <w:t>Status}}</w:t>
       </w:r>
     </w:p>
     <w:p>
@@ -163,67 +118,54 @@
           <w:bCs/>
           <w:lang w:val="en-US"/>
         </w:rPr>
-        <w:t>Existing Image</w:t>
+        <w:t>Image</w:t>
+      </w:r>
+      <w:r>
+        <w:rPr>
+          <w:b/>
+          <w:bCs/>
+          <w:lang w:val="en-US"/>
+        </w:rPr>
+        <w:t>s</w:t>
+      </w:r>
+      <w:r>
+        <w:rPr>
+          <w:b/>
+          <w:bCs/>
+          <w:lang w:val="en-US"/>
+        </w:rPr>
+        <w:t xml:space="preserve"> From Tag</w:t>
+      </w:r>
+      <w:r>
+        <w:rPr>
+          <w:b/>
+          <w:bCs/>
+          <w:lang w:val="en-US"/>
+        </w:rPr>
+        <w:t>s</w:t>
+      </w:r>
+      <w:r>
+        <w:rPr>
+          <w:b/>
+          <w:bCs/>
+          <w:lang w:val="en-US"/>
+        </w:rPr>
+        <w:t xml:space="preserve"> </w:t>
       </w:r>
     </w:p>
     <w:p>
       <w:pPr>
         <w:rPr>
+          <w:u w:val="single"/>
           <w:lang w:val="en-US"/>
         </w:rPr>
       </w:pPr>
       <w:r>
         <w:rPr>
-          <w:noProof/>
-        </w:rPr>
-        <w:drawing>
-          <wp:inline distT="0" distB="0" distL="0" distR="0" wp14:anchorId="286E3CAF" wp14:editId="74428CE1">
-            <wp:extent cx="2289976" cy="2289976"/>
-            <wp:effectExtent l="0" t="0" r="0" b="0"/>
-            <wp:docPr id="1405305578" name="Picture 1" descr="Who first created and drew the Golang gopher? | by Tremaine ..."/>
-            <wp:cNvGraphicFramePr>
-              <a:graphicFrameLocks xmlns:a="http://schemas.openxmlformats.org/drawingml/2006/main" noChangeAspect="1"/>
-            </wp:cNvGraphicFramePr>
-            <a:graphic xmlns:a="http://schemas.openxmlformats.org/drawingml/2006/main">
-              <a:graphicData uri="http://schemas.openxmlformats.org/drawingml/2006/picture">
-                <pic:pic xmlns:pic="http://schemas.openxmlformats.org/drawingml/2006/picture">
-                  <pic:nvPicPr>
-                    <pic:cNvPr id="0" name="Picture 1" descr="Who first created and drew the Golang gopher? | by Tremaine ..."/>
-                    <pic:cNvPicPr>
-                      <a:picLocks noChangeAspect="1" noChangeArrowheads="1"/>
-                    </pic:cNvPicPr>
-                  </pic:nvPicPr>
-                  <pic:blipFill>
-                    <a:blip r:embed="rId5">
-                      <a:extLst>
-                        <a:ext uri="{28A0092B-C50C-407E-A947-70E740481C1C}">
-                          <a14:useLocalDpi xmlns:a14="http://schemas.microsoft.com/office/drawing/2010/main" val="0"/>
-                        </a:ext>
-                      </a:extLst>
-                    </a:blip>
-                    <a:srcRect/>
-                    <a:stretch>
-                      <a:fillRect/>
-                    </a:stretch>
-                  </pic:blipFill>
-                  <pic:spPr bwMode="auto">
-                    <a:xfrm>
-                      <a:off x="0" y="0"/>
-                      <a:ext cx="2291536" cy="2291536"/>
-                    </a:xfrm>
-                    <a:prstGeom prst="rect">
-                      <a:avLst/>
-                    </a:prstGeom>
-                    <a:noFill/>
-                    <a:ln>
-                      <a:noFill/>
-                    </a:ln>
-                  </pic:spPr>
-                </pic:pic>
-              </a:graphicData>
-            </a:graphic>
-          </wp:inline>
-        </w:drawing>
+          <w:u w:val="single"/>
+          <w:lang w:val="en-US"/>
+        </w:rPr>
+        <w:t>PNG Image</w:t>
       </w:r>
     </w:p>
     <w:p>
@@ -232,171 +174,47 @@
           <w:lang w:val="en-US"/>
         </w:rPr>
       </w:pPr>
+      <w:r>
+        <w:rPr>
+          <w:lang w:val="en-US"/>
+        </w:rPr>
+        <w:t>{{.ImagePng}}</w:t>
+      </w:r>
     </w:p>
     <w:p>
       <w:pPr>
         <w:rPr>
-          <w:b/>
-          <w:bCs/>
+          <w:u w:val="single"/>
           <w:lang w:val="en-US"/>
         </w:rPr>
       </w:pPr>
       <w:r>
         <w:rPr>
-          <w:b/>
-          <w:bCs/>
-          <w:lang w:val="en-US"/>
-        </w:rPr>
-        <w:t>Image</w:t>
-      </w:r>
-      <w:r>
-        <w:rPr>
-          <w:b/>
-          <w:bCs/>
-          <w:lang w:val="en-US"/>
-        </w:rPr>
-        <w:t>s</w:t>
-      </w:r>
-      <w:r>
-        <w:rPr>
-          <w:b/>
-          <w:bCs/>
-          <w:lang w:val="en-US"/>
-        </w:rPr>
-        <w:t xml:space="preserve"> From Tag </w:t>
+          <w:u w:val="single"/>
+          <w:lang w:val="en-US"/>
+        </w:rPr>
+        <w:t>JPG</w:t>
+      </w:r>
+      <w:r>
+        <w:rPr>
+          <w:u w:val="single"/>
+          <w:lang w:val="en-US"/>
+        </w:rPr>
+        <w:t xml:space="preserve"> Image</w:t>
       </w:r>
     </w:p>
     <w:p>
       <w:pPr>
         <w:rPr>
-          <w:u w:val="single"/>
           <w:lang w:val="en-US"/>
         </w:rPr>
       </w:pPr>
       <w:r>
         <w:rPr>
-          <w:u w:val="single"/>
-          <w:lang w:val="en-US"/>
-        </w:rPr>
-        <w:t>PNG Image</w:t>
-      </w:r>
-    </w:p>
-    <w:p>
-      <w:pPr>
-        <w:rPr>
-          <w:lang w:val="en-US"/>
-        </w:rPr>
-      </w:pPr>
-      <w:r>
-        <w:rPr>
-          <w:lang w:val="en-US"/>
-        </w:rPr>
-        <w:t>{</w:t>
-      </w:r>
-      <w:proofErr w:type="gramStart"/>
-      <w:r>
-        <w:rPr>
-          <w:lang w:val="en-US"/>
-        </w:rPr>
-        <w:t>{.</w:t>
-      </w:r>
-      <w:proofErr w:type="spellStart"/>
-      <w:r>
-        <w:rPr>
-          <w:lang w:val="en-US"/>
-        </w:rPr>
-        <w:t>Image</w:t>
-      </w:r>
-      <w:r>
-        <w:rPr>
-          <w:lang w:val="en-US"/>
-        </w:rPr>
-        <w:t>Png</w:t>
-      </w:r>
-      <w:proofErr w:type="spellEnd"/>
-      <w:proofErr w:type="gramEnd"/>
-      <w:r>
-        <w:rPr>
-          <w:lang w:val="en-US"/>
-        </w:rPr>
-        <w:t>}}</w:t>
-      </w:r>
-    </w:p>
-    <w:p>
-      <w:pPr>
-        <w:rPr>
-          <w:u w:val="single"/>
-          <w:lang w:val="en-US"/>
-        </w:rPr>
-      </w:pPr>
-      <w:r>
-        <w:rPr>
-          <w:u w:val="single"/>
-          <w:lang w:val="en-US"/>
-        </w:rPr>
-        <w:t>JPG</w:t>
-      </w:r>
-      <w:r>
-        <w:rPr>
-          <w:u w:val="single"/>
-          <w:lang w:val="en-US"/>
-        </w:rPr>
-        <w:t xml:space="preserve"> Image</w:t>
-      </w:r>
-    </w:p>
-    <w:p>
-      <w:pPr>
-        <w:rPr>
-          <w:lang w:val="en-US"/>
-        </w:rPr>
-      </w:pPr>
-      <w:r>
-        <w:rPr>
-          <w:lang w:val="en-US"/>
-        </w:rPr>
-        <w:t>{</w:t>
-      </w:r>
-      <w:proofErr w:type="gramStart"/>
-      <w:r>
-        <w:rPr>
-          <w:lang w:val="en-US"/>
-        </w:rPr>
-        <w:t>{.</w:t>
-      </w:r>
-      <w:proofErr w:type="spellStart"/>
-      <w:r>
-        <w:rPr>
-          <w:lang w:val="en-US"/>
-        </w:rPr>
-        <w:t>Image</w:t>
-      </w:r>
-      <w:r>
-        <w:rPr>
-          <w:lang w:val="en-US"/>
-        </w:rPr>
-        <w:t>Jp</w:t>
-      </w:r>
-      <w:r>
-        <w:rPr>
-          <w:lang w:val="en-US"/>
-        </w:rPr>
-        <w:t>g</w:t>
-      </w:r>
-      <w:proofErr w:type="spellEnd"/>
-      <w:proofErr w:type="gramEnd"/>
-      <w:r>
-        <w:rPr>
-          <w:lang w:val="en-US"/>
-        </w:rPr>
-        <w:t>}}</w:t>
-      </w:r>
-    </w:p>
-    <w:p>
-      <w:pPr>
-        <w:rPr>
-          <w:lang w:val="en-US"/>
-        </w:rPr>
-      </w:pPr>
+          <w:lang w:val="en-US"/>
+        </w:rPr>
+        <w:t>{{.ImageJpg}}</w:t>
+      </w:r>
     </w:p>
     <w:sectPr>
       <w:pgSz w:w="11906" w:h="16838"/>
